--- a/report/1150310609王陈阳_1150310613黄道龙.docx
+++ b/report/1150310609王陈阳_1150310613黄道龙.docx
@@ -599,7 +599,16 @@
           <w:rFonts w:hint="default"/>
           <w:lang w:val="en-US" w:eastAsia="zh-CN"/>
         </w:rPr>
-        <w:t>自己构造足够量级的测试数据进行测试</w:t>
+        <w:t>自己构造足够量级的</w:t>
+      </w:r>
+      <w:bookmarkStart w:id="1" w:name="_GoBack"/>
+      <w:bookmarkEnd w:id="1"/>
+      <w:r>
+        <w:rPr>
+          <w:rFonts w:hint="default"/>
+          <w:lang w:val="en-US" w:eastAsia="zh-CN"/>
+        </w:rPr>
+        <w:t>测试数据进行测试</w:t>
       </w:r>
     </w:p>
     <w:p>
@@ -623,16 +632,7 @@
           <w:rFonts w:hint="eastAsia"/>
           <w:lang w:val="en-US" w:eastAsia="zh-CN"/>
         </w:rPr>
-        <w:t>运行环</w:t>
-      </w:r>
-      <w:bookmarkStart w:id="1" w:name="_GoBack"/>
-      <w:bookmarkEnd w:id="1"/>
-      <w:r>
-        <w:rPr>
-          <w:rFonts w:hint="eastAsia"/>
-          <w:lang w:val="en-US" w:eastAsia="zh-CN"/>
-        </w:rPr>
-        <w:t>境</w:t>
+        <w:t>运行环境</w:t>
       </w:r>
     </w:p>
     <w:p>
@@ -2879,6 +2879,7 @@
     <w:p>
       <w:pPr>
         <w:numPr>
+          <w:ilvl w:val="0"/>
           <w:numId w:val="0"/>
         </w:numPr>
         <w:rPr>
@@ -2889,6 +2890,7 @@
     <w:p>
       <w:pPr>
         <w:numPr>
+          <w:ilvl w:val="0"/>
           <w:numId w:val="0"/>
         </w:numPr>
         <w:rPr>
@@ -2911,6 +2913,7 @@
     <w:p>
       <w:pPr>
         <w:numPr>
+          <w:ilvl w:val="0"/>
           <w:numId w:val="0"/>
         </w:numPr>
         <w:ind w:leftChars="0"/>
@@ -2934,6 +2937,7 @@
     <w:p>
       <w:pPr>
         <w:numPr>
+          <w:ilvl w:val="0"/>
           <w:numId w:val="0"/>
         </w:numPr>
         <w:ind w:leftChars="0"/>
@@ -2953,6 +2957,7 @@
     <w:p>
       <w:pPr>
         <w:numPr>
+          <w:ilvl w:val="0"/>
           <w:numId w:val="0"/>
         </w:numPr>
         <w:ind w:leftChars="0"/>
@@ -3008,6 +3013,7 @@
     <w:p>
       <w:pPr>
         <w:numPr>
+          <w:ilvl w:val="0"/>
           <w:numId w:val="0"/>
         </w:numPr>
         <w:jc w:val="center"/>
@@ -3027,6 +3033,7 @@
     <w:p>
       <w:pPr>
         <w:numPr>
+          <w:ilvl w:val="0"/>
           <w:numId w:val="0"/>
         </w:numPr>
         <w:ind w:leftChars="0"/>
@@ -3046,6 +3053,7 @@
     <w:p>
       <w:pPr>
         <w:numPr>
+          <w:ilvl w:val="0"/>
           <w:numId w:val="0"/>
         </w:numPr>
         <w:ind w:leftChars="0" w:firstLine="420" w:firstLineChars="0"/>
@@ -3065,6 +3073,7 @@
     <w:p>
       <w:pPr>
         <w:numPr>
+          <w:ilvl w:val="0"/>
           <w:numId w:val="0"/>
         </w:numPr>
         <w:ind w:leftChars="0" w:firstLine="420" w:firstLineChars="0"/>
@@ -3077,6 +3086,7 @@
     <w:p>
       <w:pPr>
         <w:numPr>
+          <w:ilvl w:val="0"/>
           <w:numId w:val="0"/>
         </w:numPr>
         <w:rPr>
@@ -3099,6 +3109,7 @@
     <w:p>
       <w:pPr>
         <w:numPr>
+          <w:ilvl w:val="0"/>
           <w:numId w:val="0"/>
         </w:numPr>
         <w:rPr>
@@ -3117,6 +3128,7 @@
     <w:p>
       <w:pPr>
         <w:numPr>
+          <w:ilvl w:val="0"/>
           <w:numId w:val="0"/>
         </w:numPr>
         <w:rPr>
@@ -3171,6 +3183,7 @@
     <w:p>
       <w:pPr>
         <w:numPr>
+          <w:ilvl w:val="0"/>
           <w:numId w:val="0"/>
         </w:numPr>
         <w:jc w:val="center"/>
@@ -3190,6 +3203,7 @@
     <w:p>
       <w:pPr>
         <w:numPr>
+          <w:ilvl w:val="0"/>
           <w:numId w:val="0"/>
         </w:numPr>
         <w:rPr>
@@ -3222,12 +3236,27 @@
           <w:rFonts w:hint="eastAsia"/>
           <w:lang w:val="en-US" w:eastAsia="zh-CN"/>
         </w:rPr>
-        <w:t>在本次实验中，把IP的每个域值的随机生成区间限定在10以内，时间范围14.40分钟之内的访问日志，共生成了200个日志文件，一共11447562条日志数据。Black_List任务的参数是20秒以内访问次数超过15次，该次任务的执行时间为854.40秒。</w:t>
+        <w:t>在本次实验中，把IP的每个域值的随机生成区间限定在10以内，时间范围14.40分钟之内的访问日志，共生成了200个日志文件，一共11</w:t>
+      </w:r>
+      <w:r>
+        <w:rPr>
+          <w:rFonts w:hint="default"/>
+          <w:lang w:val="en-US" w:eastAsia="zh-CN"/>
+        </w:rPr>
+        <w:t>382320</w:t>
+      </w:r>
+      <w:r>
+        <w:rPr>
+          <w:rFonts w:hint="eastAsia"/>
+          <w:lang w:val="en-US" w:eastAsia="zh-CN"/>
+        </w:rPr>
+        <w:t>条日志数据。Black_List任务的参数是20秒以内访问次数超过15次，该次任务的执行时间为854.40秒。</w:t>
       </w:r>
     </w:p>
     <w:p>
       <w:pPr>
         <w:numPr>
+          <w:ilvl w:val="0"/>
           <w:numId w:val="0"/>
         </w:numPr>
         <w:rPr>
